--- a/completed/BAB II - 2025-08-05T085342.216_invisible_20250808_181013_efficient.docx
+++ b/completed/BAB II - 2025-08-05T085342.216_invisible_20250808_181013_efficient.docx
@@ -138,7 +138,7 @@
         </w:rPr>
       </w:pPr>
       <w:r>
-        <w:t>pengorbanan kakek moyang ekonomi nan diukur dalam koherensi uang nan perkara atau diperkirakan akan terjadi lepau mengindra tujuan tertentu ataupun palar berhasil asian. Penmampu terkemuka di atas meneguhkan perlunya penerapan konsep costing dalam metode perencanaan anggaran, program dan kegiatan alias sistem penentuan biaya satu imitasi sehingga dengan item kegiatan maupun buatan masing-masing memiliki harga targetnya. merupakan Costing menurut Yuniaristanto, dkk (2022), ialah proses menentukan perhitungan dana per unit pemakaian, dan biaya taat Mulyadi (2012)</w:t>
+        <w:t>pengorbanan sumber ekonomi nan diukur padat satuan uang nan terjadi atau diperkirakan akan peri kepingin menerima tembak pasti atau bermaksud memperoleh guna. Penmampu termasuk di sebagai memastikan perlunya penerapan konsep costing dalam proses perencanaan anggaran, program dan kegiatan maupun proses penentuan pengeluaran suatu produk sehingga demi item kegiatan atau hasil masing-masing memiliki kadar targetnya. merupakan Costing menurut Yuniaristanto, dkk (2022), yakni jalan menentukan kalkulasi bayaran per unit penerapan, dan bayaran menurut Mulyadi (2012)</w:t>
       </w:r>
     </w:p>
     <w:p>
@@ -152,7 +152,7 @@
         </w:rPr>
       </w:pPr>
       <w:r>
-        <w:t>Seperti diketahui serta alkisah setiap kegiatan termasuk pembangunan infrasusunan memberatkan biaya. Melalui karena itu, penggunaan konsep costing dalam menyusun rencana program/kegiatan penjadian infrasusunan benar-benar maknawi untuk mengakui bahwa proyek tersebut benar-benar memberikan hasil nan sangat enak dan memberikan manfaat yang optimal terhadap populasi.</w:t>
+        <w:t>Seperti diketahui bersama bahwa dari kegiatan terhormat pembangunan infrasusunan memerlukan biaya. Oleh karena itu, penggunaan konsep costing dalam mengepang rencana program/kegiatan pendirian infrasusunan sangat penting untuk memastikan bahwa proyek termasuk benar-benar memberikan hasil yang sangat lega dan memberikan rezeki yang utama perkara orang.</w:t>
       </w:r>
     </w:p>
     <w:p>
@@ -166,7 +166,7 @@
         </w:rPr>
       </w:pPr>
       <w:r>
-        <w:t>Lebih lanjut Yuniaristano menyuguhkan bahwa tujuan dari costing yaitu;</w:t>
+        <w:t>Lebih-lebih lanjut Yuniaristano mengetengahkan bahwa tujuan daripada costing yaitu;</w:t>
       </w:r>
     </w:p>
     <w:p>
@@ -185,7 +185,7 @@
         </w:rPr>
       </w:pPr>
       <w:r>
-        <w:t>Menghadapi maskapai dalam mengubah kualitas lego bagai akibat dari transmutasi anggaran tergencet baku, biaya tenaga kerja, dan lain-lain.</w:t>
+        <w:t>Membantu perusahaan dalam mengubah harga jual laksana penghabisan daripada modifikasi biaya tahi serutan baku, biaya kompetensi aktivitas, juga lain-lain.</w:t>
       </w:r>
     </w:p>
     <w:p>
@@ -204,7 +204,7 @@
         </w:rPr>
       </w:pPr>
       <w:r>
-        <w:t>Membenakan dalam menentukan deklinasi lega harga pasar.</w:t>
+        <w:t>Memerhatikan dalam menentukan diskon pada bagian pasar.</w:t>
       </w:r>
     </w:p>
     <w:p>
@@ -223,7 +223,7 @@
         </w:rPr>
       </w:pPr>
       <w:r>
-        <w:t>Menimpali maskapai untuk memasang anggarannya.</w:t>
+        <w:t>Membantu perseroan untuk menyiapkan anggarannya.</w:t>
       </w:r>
     </w:p>
     <w:p>
@@ -242,7 +242,7 @@
         </w:rPr>
       </w:pPr>
       <w:r>
-        <w:t>Membantu mengelola penggunaan agar berkekuatan menguntungkan bagi perusahaan.</w:t>
+        <w:t>Melawan mengampukan produksi biar bisa komersial sebar perusahaan.</w:t>
       </w:r>
     </w:p>
     <w:p>
@@ -261,7 +261,7 @@
         </w:rPr>
       </w:pPr>
       <w:r>
-        <w:t>Data penentuan beban perusahaan dalam merumuskan politik dan rencana penelitian harga maujud.</w:t>
+        <w:t>Kabar penentuan biaya perseroan bernilai merumuskan politik dan rencana penentuan harga baru.</w:t>
       </w:r>
     </w:p>
     <w:p>
@@ -275,7 +275,7 @@
         </w:rPr>
       </w:pPr>
       <w:r>
-        <w:t>Daripada penbisa tersebut di atas barangkali dikatakan maka Konsep Costing pada hakekatnya berurusan dengan proses penentuan bayaran oleh indung itu ada dua hal perlu dipahami agar metode penelitian bea boleh jadi dilakukan per baik.</w:t>
+        <w:t>Dari penbisa tersebut di kepada bisa dikatakan hingga Konsep Costing plong hakekatnya berkaitan dengan proses penentuan biaya demi sentral itu tersimpan dua hal jangan dipahami agar proses penelitian anggaran barangkali dilakukan dengan baik.</w:t>
       </w:r>
     </w:p>
     <w:p>
@@ -337,7 +337,7 @@
         </w:rPr>
       </w:pPr>
       <w:r>
-        <w:t>Biaya menurut Mulyadi (2020) ialah biaya nan sekaliannya dikeluarkan berisi proses produksi sebenarnya mencangkup biaya bahan baku sangkil, daya pekerjaan langsung dan ongkos overhead padepokan. Sreg hakekatnya biaya rekayasa merupakan biaya-biaya yang dikeluarkan dalam mengelola bahan naif menjadi sebenarnya jadi. Biaya produksi ini besar penting bernas mengisbatkan harga jual juga evaluasi kemangkusan operasional. Pengorbanan sumber ekonomi nan diukur dalam kebulatan uang, yang terjadi atau diperkirakan akan perkara ingin mencium maksud positif alias untuk mempoeroleh profit. Penmampu tersebut di atas menegaskan perlunya penerapan konsep costing antep proses perencanaan anggaran, program dan kegiatan atau proses penelitian biaya suatu produk sehingga setiap item kegiatan atau produk masing masing memiliki kelas targetnya. Menurut Hongren, Boyak dan Foster (2006) harga target ialah suatu perkiraan harga pada tiap produk yang mampu di bayar bersama-sama calon pelanggan. Dasar dari proyeksi ini dari penafsiran terbebat kualitas nan dipersepsi konsumen sebagai sebuah produk dan bukan pesaing akan memberi harga rakitan yang berkelahi itu.</w:t>
+        <w:t>suatu perkiraan bagian plong tiap produk yang mampu di bayar bersama-sama calon klien. Dasar daripada perkiraan ini daripada pertimbangan terkait nilai yang dipersepsi pelanggan atas selaras produk dan berapa konkuren kepingin membolehkan harga bikinan nan bersaing itu. merupakan Bea pasrah Mulyadi (2020) yakni biaya yang seluruhnya dikeluarkan dalam proses pengamalan barang mencangkup bea bahan normal langsung, daya kerja langsung dengan biaya overhead pabrik. Pada hakekatnya biaya produksi merupakan biaya-biaya yang dikeluarkan dalam mengelola bahan baku menjadi barang makara. Biaya produksi ini maha penting dalam mengesahkan level lego dan catatan kemangkusan operasional. Pengorbanan sumber perniagaan nan diukur dalam keesaan uang, yang insiden alias diperkirakan akan peristiwa bermaksud mencapai tujuan tertentu atau untuk mempoeroleh manfaat. Penmampu terkemuka di akan menegaskan perlunya penerapan konsep costing dalam proses perencanaan belanja, siasat dan kegiatan atau proses penentuan bayaran satu produk sehingga dengan item kegiatan atau produk masing masing memeluk kualifikasi targetnya. Menurut Hongren, Kering dan Foster (2006) harga harapan</w:t>
       </w:r>
     </w:p>
     <w:p>
@@ -351,7 +351,7 @@
         </w:rPr>
       </w:pPr>
       <w:r>
-        <w:t>: merupakan Mengawasi penmampu termasuk di atas dalam penentuan kadar, perlu dilakukan pendataan/inventarisasi komponen belanja guna mengetahui estimasi meski total biaya yang akan dikeluarkan berdasarkan pengalokasian biaya produksi. Manfaatnya</w:t>
+        <w:t>: merupakan Melihat penmampu tersebut di atas berbobot pemeriksaan harga, tidak dilakukan pendataan/inventarisasi komponen biaya maslahat mengetahui dugaan berapa total imbalan nan akan dikeluarkan berdasarkan pengalokasian biaya penggunaan. Manfaatnya</w:t>
       </w:r>
     </w:p>
     <w:p>
@@ -370,7 +370,7 @@
         </w:rPr>
       </w:pPr>
       <w:r>
-        <w:t>Membantu mengarah-arahi tak efisien yang kelahiran berisi proses produksi, bahagia per departemen, perproduk, maupun per aktivitas.</w:t>
+        <w:t>Membantu mengidentifikasi tidak praktis nan terjadi padat proses produksi, girang per departemen, perproduk, maupun via operasi.</w:t>
       </w:r>
     </w:p>
     <w:p>
@@ -389,7 +389,7 @@
         </w:rPr>
       </w:pPr>
       <w:r>
-        <w:t>Membantu pengambilan kelakuan dengan baik bersama-sama perhitungan biaya atausuatu objek biaya menjadi lebih-lebih akurat.</w:t>
+        <w:t>Membantu pemungutan tindak dengan baik dan perhitungan beban atausuatu entitas biaya menjadi lebih akurat.</w:t>
       </w:r>
     </w:p>
     <w:p>
@@ -407,7 +407,7 @@
         </w:rPr>
       </w:pPr>
       <w:r>
-        <w:t>Melawan layan biaya (khususnya biaya produksi) sampai kadar tertentu plong kadar perseorangan bersama jabatan. (Tertius and Wokas, 2016)</w:t>
+        <w:t>Menyervis mengendalikan biaya (khususnya anggaran pengamalan) mengkover kadar tertentu plong kadar individu dan departemen. (Tertius and Wokas, 2016)</w:t>
       </w:r>
     </w:p>
     <w:p>
@@ -420,7 +420,7 @@
         </w:rPr>
       </w:pPr>
       <w:r>
-        <w:t>Bernas pemeriksaan harga juga jangan dilakukan penggolongan beban keluaran per tujuan untuk pengendalian bea serta membantu pencapaian tujuan. Usry(1997) mengajukan 5 puak biaya yaitu:</w:t>
+        <w:t>Dalam pemeriksaan harkat saja jangan dilakukan pengklasifikasian biaya produk dengan tujuan ingin penyelesaian bayaran dan membantu pencapaian tujuan. Usry(1997) mengemukakan 5 puak anggaran yaitu:</w:t>
       </w:r>
     </w:p>
     <w:p>
@@ -439,7 +439,7 @@
         </w:rPr>
       </w:pPr>
       <w:r>
-        <w:t>Biaya dalam hubungannya dengan produk.</w:t>
+        <w:t>Biaya dalam hubungannya lewat buatan.</w:t>
       </w:r>
     </w:p>
     <w:p>
@@ -452,7 +452,7 @@
         </w:rPr>
       </w:pPr>
       <w:r>
-        <w:t>Padat pembikinan satu hasil seluruh bagiannya menggemari biaya ketimbang awal pembangunan melengkapi pada produk tersebut di pasarkan. Padat perusahaan pabrikasi, dana produksi total terdiri daripada:</w:t>
+        <w:t>Dalam pembentukan suatu produk seluruh bagiannya memimpikan biaya dari awal pembentukan sampai pada produk terhitung di pasarkan. Ki berkualitas perusahaan pabrikasi, biaya pengamalan total terdiri dari:</w:t>
       </w:r>
     </w:p>
     <w:p>
@@ -470,7 +470,7 @@
         </w:rPr>
       </w:pPr>
       <w:r>
-        <w:t>Biaya studio (Factory Cost)</w:t>
+        <w:t>Biaya padepokan (Factory Cost)</w:t>
       </w:r>
     </w:p>
     <w:p>
@@ -483,7 +483,7 @@
         </w:rPr>
       </w:pPr>
       <w:r>
-        <w:t>bertimbun dari tiga unsur beban, merupakan suban baku langsung, tenaga kerja langsung dan overhead pabrik. Bahan baku sangkil dan tenaga kerja tertimpa piawai digabungkan ke dalam bea mahardika (prime cost). Tenaga operasi langsung beserta overhead pabrik mampu digabungkan kedalam kelompok biaya konversi (converstion cost) nan mencerminkan biaya pengubahan bahan jamak menjadi barang jadi. merupakan Biaya pabrikasi</w:t>
+        <w:t>Biaya pabrikasi yaitu jumlah dari tiga unsur biaya, yaitu bahan lazim langsung, tenaga kerja langsung juga overhead bengkel. Tatal baku mengantuk dan daya pekerjaan menderita bisa digabungkan ke bermutu biaya besar (prime cost). Tenaga aktivitas sangkil juga overhead pabrik bisa digabungkan kedalam kelompok ongkos konversi (converstion cost) yang membayangkan biaya pengubahan tahi serutan baku menjabat sebaiknya makara.</w:t>
       </w:r>
     </w:p>
     <w:p>
@@ -501,7 +501,7 @@
         </w:rPr>
       </w:pPr>
       <w:r>
-        <w:t>Selumbar baku langsung (direct material)</w:t>
+        <w:t>Serpih kayu lumrah kena (direct material)</w:t>
       </w:r>
     </w:p>
     <w:p>
@@ -515,7 +515,7 @@
         </w:rPr>
       </w:pPr>
       <w:r>
-        <w:t>semua suban yang membentuk nomor konsolidasi dari barang makara dan yang berkuasa dimasukkan mengantuk menjadi sememangnya jadi. Sablon: Kayu untuk membuat radas gerogol tangga, karet mau membuat mobil. merupakan Bahan naif langsung</w:t>
+        <w:t>semua bahan yang membentuk bagian unifikasi dari barang jadi dan yang bisa dimasukkan menderita menjadi barang jadi. Contoh: Kayu untuk membuat instrumen griya tangga, karet untuk membuat mobil. merupakan Suban baku langsung</w:t>
       </w:r>
     </w:p>
     <w:p>
@@ -533,7 +533,7 @@
         </w:rPr>
       </w:pPr>
       <w:r>
-        <w:t>Kuasa kerja langsung ‌(direct labor)</w:t>
+        <w:t>Kekuasaan gawai langsung ‌(direct labor)</w:t>
       </w:r>
     </w:p>
     <w:p>
@@ -547,7 +547,7 @@
         </w:rPr>
       </w:pPr>
       <w:r>
-        <w:t>pembuat nan dikerahkan untuk mengubah bahan biasa langsung berprofesi adil makara. Biaya ini melingkupi gaji pencipta yang sanggup langsung dibebankan sreg produk tertentu. Contoh operator mesin, tukang pelitur dan lain-lain. merupakan Tenaga kerja menyinggung</w:t>
+        <w:t>Tenaga kerja mengenai yakni karyawan yang dikerahkan untuk mengubah bahan baku langsung berprofesi barang jadi. Biaya ini menyelimuti imbalan karyawan yang mampu menderita dibebankan pada produk tertentu. Contoh operator mesin, tukang pelitur dan lain-lain.</w:t>
       </w:r>
     </w:p>
     <w:p>
@@ -590,7 +590,7 @@
         </w:rPr>
       </w:pPr>
       <w:r>
-        <w:t>Overhead pabrik mampu didefinisikan laksana biaya dari bahan tak menyentuh, tenaga pekerjaan tidak langsung dan semua kos pabrikasi lain yang tidak dibebankan langsung ke produk tertentu alias dengan kata kagok biaya overhead pabrik mencakup semya kos pabrikasi hanya bahan baku langsung dan kuasa aktivitas langsung. Contoh: bayaran listrik, beban gerogol, asuransi, kontraksi fasilitas pabrik, biaya revisi dan pemeliharaan.</w:t>
+        <w:t>Overhead atelir sanggup didefinisikan sebagai belanja dari bahan tidak mengantuk, tenaga kerja tak kena juga kira-kira bayaran kreasi kekok yang tak dibebankan langsung ke produk tertentu maupun dengan alas kata lain dana overhead studio mencakup semya bea produksi kecuali suban baku langsung dan tenaga kerja mengantuk. Contoh: belanja setrum, beban bangunan, pertanggungan, penyusutan fasilitas pabrik, bayaran ralat dan pemeliharaan.</w:t>
       </w:r>
     </w:p>
     <w:p>
@@ -630,7 +630,7 @@
         </w:rPr>
       </w:pPr>
       <w:r>
-        <w:t>Bahan baku tidak mengantuk (indirect material)</w:t>
+        <w:t>Bahan bersahaja tidak langsung (indirect material)</w:t>
       </w:r>
     </w:p>
     <w:p>
@@ -644,7 +644,7 @@
         </w:rPr>
       </w:pPr>
       <w:r>
-        <w:t>Bahan baku tidak kena yakni bahan-bahan nan dibutuhkan guna menyelesaikan satu imitasi, tetapi pemakaiannya sedemikian gamelan atau obsesi sehingga tak berenergi dianggap sebagai bahan baku langsung. Contoh: bahan-bahan yang dibutukhkan seperti minyak pelumas, lap bakal pembersih dan sikat didalam perlengkapan atelir diperlukan untuk menjaga biar lokasi kerja dan mesin-mesin tetap dalam kondisi siap pakai dengan aman.</w:t>
+        <w:t>bahan-bahan nan dibutuhkan guna menyelesaikan satu produk, namun pemakaiannya sedemikian kecil ataupun kompleks sehingga tidak bisa dianggap ganal tahi serutan lumrah tertimpa. Contoh: bahan-bahan yang dibutukhkan ganal minyak pelumas, lap palar pembersih beserta sikat didalam perlengkapan atelir diperlukan untuk menjaga agar lokasi aktivitas juga mesin-mesin tetap dalam kondisi siap pakai serta aman. merupakan Tahi serutan jamak tidak tertimpa</w:t>
       </w:r>
     </w:p>
     <w:p>
@@ -662,7 +662,7 @@
         </w:rPr>
       </w:pPr>
       <w:r>
-        <w:t>Tenaga faal tidak langsung (indirect labor).</w:t>
+        <w:t>Tenaga gawai tak langsung (indirect labor).</w:t>
       </w:r>
     </w:p>
     <w:p>
@@ -676,7 +676,7 @@
         </w:rPr>
       </w:pPr>
       <w:r>
-        <w:t>Tenaga kerja tidak menyentuh sanggup didefinisikan sebagai para penghasil yang dikerahkan juga tidak secara langsung mempengaruhi pembuatan sememangnya jadi. Biaya ini meliputi gaji supervisor, klerk magasin dan pekerja lain yang bekerja berisi pemeliharaan nan model tak mendapat berkaitan dengan produksi.</w:t>
+        <w:t>Tenaga kegiatan tak langsung bisa didefinisikan sebagai para karyawan nan dikerahkan dan tak secara langsung menakluki penerapan barang jadi. Beban ini menyaput obat jerih supervisor, klerk gudang bersama pekerja kagok nan bertugas dalam pengawetan nan secara tidak kena bertugas melalui produksi.</w:t>
       </w:r>
     </w:p>
     <w:p>
@@ -694,7 +694,7 @@
         </w:rPr>
       </w:pPr>
       <w:r>
-        <w:t>Biaya berkala (periodic cost).</w:t>
+        <w:t>Bea periodik (periodic cost).</w:t>
       </w:r>
     </w:p>
     <w:p>
@@ -708,7 +708,7 @@
         </w:rPr>
       </w:pPr>
       <w:r>
-        <w:t>Biaya ini dibagi bernilai dua kelompok besar, yakni :</w:t>
+        <w:t>: merupakan Biaya ini dibagi berbobot dua kelompok besar,</w:t>
       </w:r>
     </w:p>
     <w:p>
@@ -726,7 +726,7 @@
         </w:rPr>
       </w:pPr>
       <w:r>
-        <w:t>Biaya penjualan (distribusi dan penјualan).</w:t>
+        <w:t>Imbalan pemasaran (distribusi juga penјualan).</w:t>
       </w:r>
     </w:p>
     <w:p>
@@ -740,7 +740,7 @@
         </w:rPr>
       </w:pPr>
       <w:r>
-        <w:t>Anggaran ‌penjualan dimulai pada saat biaya pabrik berakhir , yaitu pada saat proses pabrikasі terjamah serta barang-barang menebak ﻿dalаm кondisi siap jual. Biaya ini ‍meliputі pengiriman juga beban penjualan.</w:t>
+        <w:t>Biaya ‌pemasaran dimulai pada saat biaya pabrik habis , yaitu puas saat jalan pabrikasі diselesaikan dan barang-barang menduga ﻿dalаm кondisi kiamat lego. Biaya ini ‍meliputі pengiriman dan dana penjualan.</w:t>
       </w:r>
     </w:p>
     <w:p>
@@ -792,7 +792,7 @@
         </w:rPr>
       </w:pPr>
       <w:r>
-        <w:t>Anggaran administrasi meliputi biaya yang dikeluarкan bernilai mеngatur serta menyervis organisasi, nan tak termasuk biaya produksi atau pemasaran. Contoh beban yang mencantol kompensai eksekutif,‍ akuntansi, kepaniteraan, humas. Walakin tidak semua biaya-biaya terkemuka dialokasiкan sebagai imbalan admistrasi.</w:t>
+        <w:t>Biaya tadbir meliputi bea nan dikeluarкan antep mеngatur dan mengendalikan desain, nan tidak termasuk dana penerapan atau perdagangan. Contoh bayaran nan menyangsang kompensai eksekutif,‍ akuntansi, kepaniteraan, humas. Walakin tidak semua biaya-biaya tersebut dialokasiкan ibarat anggaran admistrasi.</w:t>
       </w:r>
     </w:p>
     <w:p>
@@ -810,7 +810,7 @@
         </w:rPr>
       </w:pPr>
       <w:r>
-        <w:t>Biaya ‌dalam hubungannya dengan biaya pemakaian.</w:t>
+        <w:t>Bayaran ‌dalam hubungannya dengan beban praktik.</w:t>
       </w:r>
     </w:p>
     <w:p>
@@ -824,7 +824,7 @@
         </w:rPr>
       </w:pPr>
       <w:r>
-        <w:t>: merupakan Ongkos berasaskan pada persekutuan biaya dengan jilid produksi yang mengampu tiga bentuk. Biaya-biaya tersebut</w:t>
+        <w:t>Biaya berdasarkan pada pergabungan bea dengan volume pemakaian nan mempunyai tiga bentuk. Biaya-biaya terkemuka ialah :</w:t>
       </w:r>
     </w:p>
     <w:p>
@@ -842,7 +842,7 @@
         </w:rPr>
       </w:pPr>
       <w:r>
-        <w:t>Biaya tetap (fixed cost)</w:t>
+        <w:t>Biaya patut (fixed cost)</w:t>
       </w:r>
     </w:p>
     <w:p>
@@ -856,7 +856,7 @@
         </w:rPr>
       </w:pPr>
       <w:r>
-        <w:t>biaya nan tetap jumlahnya dalam satu range yang substansial ketimbang suatu kegiatan. Dana tetap per-unit akan turun lewat meningkatnya aktivitas suatu range yang relevan. merupakan Biaya tetep</w:t>
+        <w:t>Biaya tetep yakni beban nan tetap jumlahnya padat suatu range yang relevan dari suatu aktivitas. Biaya tetap per-unit akan turun dengan meningkatnya aktivitas satu range nan relevan.</w:t>
       </w:r>
     </w:p>
     <w:p>
@@ -870,7 +870,7 @@
         </w:rPr>
       </w:pPr>
       <w:r>
-        <w:t>Ciri-ciri biaya tetap merupakan :</w:t>
+        <w:t>: merupakan Ciri-ciri dana kudu</w:t>
       </w:r>
     </w:p>
     <w:p>
@@ -888,7 +888,7 @@
         </w:rPr>
       </w:pPr>
       <w:r>
-        <w:t>Adanya penuruan berbobot biaya per-unit bila volume bertambah dalam suatu yang relevan.</w:t>
+        <w:t>Adanya penuruan dalam biaya per-unit bila volume riap dalam satu nan relevan.</w:t>
       </w:r>
     </w:p>
     <w:p>
@@ -906,7 +906,7 @@
         </w:rPr>
       </w:pPr>
       <w:r>
-        <w:t>Jumlah telak yang tetap dalam satu bagian output yang relevan.</w:t>
+        <w:t>Deras total yang tetap dalam suatu gradasi output yang bernas.</w:t>
       </w:r>
     </w:p>
     <w:p>
@@ -924,7 +924,7 @@
         </w:rPr>
       </w:pPr>
       <w:r>
-        <w:t>bisa dibebankan pada bagian-bagian alias departemen- departemen atas dasar keputusan manajemen maupun kaidah alokasi biaya.</w:t>
+        <w:t>mungkin dibebankan pada bagian-bagian atau departemen- departemen kepada konsentrat keputusan manajemen atau metode alokasi biaya.</w:t>
       </w:r>
     </w:p>
     <w:p>
@@ -942,7 +942,7 @@
         </w:rPr>
       </w:pPr>
       <w:r>
-        <w:t>Tanggung elakan pengendalian lebih bahagia dipikul manajemen pelaksana paniradya daripada pengawas faal itu sendiri. Anutan: Gaji eksekutif produksi, penyusutan, bea bangunan, andalan dan sewa.</w:t>
+        <w:t>Merasakan jawab pemecahan lebih baik dipikul administrasi pelaksana departemen daripada pengawas operasi itu merdeka. Contoh: Gaji manajer produksi, peregangan, pajak bangunan, pertanggungan dan sewa.</w:t>
       </w:r>
     </w:p>
     <w:p>
@@ -960,7 +960,7 @@
         </w:rPr>
       </w:pPr>
       <w:r>
-        <w:t>Biaya laur (variable ​cost)</w:t>
+        <w:t>Biaya variabel (variable ​cost)</w:t>
       </w:r>
     </w:p>
     <w:p>
@@ -973,7 +973,7 @@
         </w:rPr>
       </w:pPr>
       <w:r>
-        <w:t>anggaran yang secara bulat-bulat berfluktuasi secara langsung sebanding melalui perubahan volume penjualan alias aplikasi atau skala kerja lainnya. merupakan Ongkos variabel</w:t>
+        <w:t>biaya yang secara total berfluktuasi cara langsung sebanding dengan transfigurasi volume penjualan atau produksi ataupun ukuran kegiatan lainnya. merupakan Bayaran variabel</w:t>
       </w:r>
     </w:p>
     <w:p>
@@ -986,7 +986,7 @@
         </w:rPr>
       </w:pPr>
       <w:r>
-        <w:t>: merupakan Ciri-ciri belanja variabel</w:t>
+        <w:t>: merupakan Ciri-ciri biaya variabel</w:t>
       </w:r>
     </w:p>
     <w:p>
@@ -1004,7 +1004,7 @@
         </w:rPr>
       </w:pPr>
       <w:r>
-        <w:t>Variabilitas perubahan langsung dengan volume.</w:t>
+        <w:t>Variabilitas perubahan menyentuh dengan debit.</w:t>
       </w:r>
     </w:p>
     <w:p>
@@ -1022,7 +1022,7 @@
         </w:rPr>
       </w:pPr>
       <w:r>
-        <w:t>Biaya per-unit relatif konstan kendati volume berubah pada derajat produksi nan relevan.</w:t>
+        <w:t>Anggaran per-unit relatif konstan meskipun kapasitas berubah lega kadar pemasangan yang relevan.</w:t>
       </w:r>
     </w:p>
     <w:p>
@@ -1040,7 +1040,7 @@
         </w:rPr>
       </w:pPr>
       <w:r>
-        <w:t>berkemampuan dikendalikan memakai koteng kepala departemen terntentu.</w:t>
+        <w:t>sanggup dikendalikan dan seorang kepala departemen terntentu.</w:t>
       </w:r>
     </w:p>
     <w:p>
@@ -1058,7 +1058,7 @@
         </w:rPr>
       </w:pPr>
       <w:r>
-        <w:t>bisa dibebankan pada bagian pekerjaan dengan genap gampang dan tepat.</w:t>
+        <w:t>sanggup dibebankan pada bagian kerja via cukup kecil-kecil dan tepat.</w:t>
       </w:r>
     </w:p>
     <w:p>
@@ -1112,7 +1112,7 @@
         </w:rPr>
       </w:pPr>
       <w:r>
-        <w:t>biaya yang menciptakan elemen perlu dan lentur didalamnya. Biaya kecambah luwes ini mencakup satu berlebihan yang sebagian tetap dalam satu taraf output nan relevan dan bagian lainnya bervariasi sebanding per perubahan output. Bila, dana listirk yang digunakan untuk penerangan meralip menjadi biaya tetap menggunakan berapapun taraf output nan dihasilkan, penerangan akan terus diperlukan oleh pabrik yang menengah beroperasi. Sebaliknya, tenaga listirik yang digunakan penaka sumber daya untuk mengoprasikan peralatan lepau bervariasi seirama dengan implementasi peralatan terhitung. Beban pucuk variabel ini harus tetap dibagi kedalam komponen tetap dan kenyal. Anutan lainnya biaya inspeksi, asuransi kesembuhan dengan kecelakaan tempuh biaya air. merupakan Bea semi variabel</w:t>
+        <w:t>Kos pucuk variabel yaitu kos yang merupakan elemen mesti dan luwes didalamnya. Biaya pucuk variabel ini mencakup satu berjebah yang sebagian tetap antep tunggal taraf output yang relevan dan bagian lainnya bervariasi sebanding via perubahan output. Misalnya, biaya listirk yang digunakan untuk fakta cenderung menjadi bayaran tetap karena berapapun taraf output yang dihasilkan, penerangan akan lewat diperlukan melalui pabrik nan sedang beroperasi. Alih-alih, tenaga listirik yang digunakan sebagai bibit buwit dominasi ingin mengoprasikan kegembiraan akan berjenisjenis sesuai dengan pemakaian keramaian terbilang. Anggaran tunas variabel ini harus harus dibagi kedalam komponen tetap serta laur. Arketipe lainnya biaya inspeksi, asuransi kesehatan bersama kecelakaan serta bea air.</w:t>
       </w:r>
     </w:p>
     <w:p>
@@ -1130,7 +1130,7 @@
         </w:rPr>
       </w:pPr>
       <w:r>
-        <w:t>Imbalan bermutu hubungannya dengan jabatan produksi, proses atau penggalan lainnya.</w:t>
+        <w:t>Biaya dalam hubungannya dengan departemen pabrikasi, reaksi maupun segmen lainnya.</w:t>
       </w:r>
     </w:p>
     <w:p>
@@ -1144,7 +1144,7 @@
         </w:rPr>
       </w:pPr>
       <w:r>
-        <w:t>: merupakan Pada bagian ini tersanggup dua hubungan biaya dengan jabatan pabrikasi, biaya-biaya tersebut</w:t>
+        <w:t>Lega bagian ini tersanggup dwi hubungan bea dengan paniradya pabrikasi, biaya-biaya terkemuka merupakan :</w:t>
       </w:r>
     </w:p>
     <w:p>
@@ -1162,7 +1162,7 @@
         </w:rPr>
       </w:pPr>
       <w:r>
-        <w:t>Beban langsung dan tidak langsung sebar sebuah departemen ialah;</w:t>
+        <w:t>Beban langsung beserta tidak langsung siar sekarakter departemen merupakan;</w:t>
       </w:r>
     </w:p>
     <w:p>
@@ -1176,7 +1176,7 @@
         </w:rPr>
       </w:pPr>
       <w:r>
-        <w:t>Seluruh bea yang berasal dari sebuah departemen nan segera mampu didefinisikan dan juga pintar dianggap sebagai biaya departemen langsung. Andaikata seluruh biaya dipikul bersama oleh beberapa paniradya nan merogoh langkah baik dari pengeluaran pengeluaran tersebut, maka beban itu dinamakan beban tidak mengenai alias biaya bersama.</w:t>
+        <w:t>Seluruh biaya yang berpunca dari sebuah jabatan nan segera bisa didefinisikan dan juga bisa dianggap laksana biaya departemen mengenai. Jika sejumlah imbalan dipikul beserta bersama-sama segenap jabatan yang mencopet manfaat dari pengeluaran biaya tersebut, lalu biaya itu dinamakan pengeluaran tidak langsung atau biaya serta.</w:t>
       </w:r>
     </w:p>
     <w:p>
@@ -1194,7 +1194,7 @@
         </w:rPr>
       </w:pPr>
       <w:r>
-        <w:t>Ongkos juga dan Bea ‍campuran.</w:t>
+        <w:t>Biaya juga beserta Imbalan ‍gabungan.</w:t>
       </w:r>
     </w:p>
     <w:p>
@@ -1208,7 +1208,7 @@
         </w:rPr>
       </w:pPr>
       <w:r>
-        <w:t>Biaya bersama yakni biaya yang berpunca dari penggunaan kesempatan atau jasa-jasa karena dua operasi alias lebih. Pengeluaran gabungan terjadi bila pengamalan satu barang ataupun jenis barang hanya sanggup dilakukan jika suatu jenis sepantasnya lain atau lebih saja diproduksi pada saat yang sebanding.</w:t>
+        <w:t>Ongkos dengan yakni bayaran nan berasal dari penggunaan metode atau jasa-jasa dan dua operasi alias lebih. Biaya gabungan terjadi bila produksi satu seharusnya atau jenis barang hanya sanggup dilakukan jika suatu jenis barang lain atau lebih juga diproduksi sreg saat nan sama.</w:t>
       </w:r>
     </w:p>
     <w:p>
@@ -1226,7 +1226,7 @@
         </w:rPr>
       </w:pPr>
       <w:r>
-        <w:t>Biaya dalam hubungannya per akuntansi.</w:t>
+        <w:t>Biaya berisi hubungannya dengan akuntansi.</w:t>
       </w:r>
     </w:p>
     <w:p>
@@ -1240,7 +1240,7 @@
         </w:rPr>
       </w:pPr>
       <w:r>
-        <w:t>Biaya ini bisa dikelompokan sebagai lalu :</w:t>
+        <w:t>Imbalan ini mampu dikelompokan sebagai berikut :</w:t>
       </w:r>
     </w:p>
     <w:p>
@@ -1278,7 +1278,7 @@
         </w:rPr>
       </w:pPr>
       <w:r>
-        <w:t>Belanja sebaiknya bekal (Capital Expenditure).</w:t>
+        <w:t>Dana sebenarnya jatah (Capital Expenditure).</w:t>
       </w:r>
     </w:p>
     <w:p>
@@ -1292,7 +1292,7 @@
         </w:rPr>
       </w:pPr>
       <w:r>
-        <w:t>Belanja barang modal dimaksudkan hendak memproduksi untung dalam periode akuntansi yang akan dan dicatat sebagai substansi namun pada pendek kata belanja barang modal yang dianggap penaka aktiva tadi hendak masuk kedalam arus imbalan bila digunakan maupun bila habis masa manfaatnya.</w:t>
+        <w:t>Belanja adil jatah dimaksudkan untuk menciptakan langkah baik bermutu periode akuntansi mendatang dan dicatat sebagai aktiva namun plong akhirnya bea sebaiknya perlengkapan yang dianggap ibarat aset tadi akan masuk kedalam perputaran biaya andaikata digunakan ataupun bila habis masa manfaatnya.</w:t>
       </w:r>
     </w:p>
     <w:p>
@@ -1310,7 +1310,7 @@
         </w:rPr>
       </w:pPr>
       <w:r>
-        <w:t>Anggaran penmampuan (Revenue Expenditure)</w:t>
+        <w:t>Pengeluaran penmampuan (Revenue Expenditure)</w:t>
       </w:r>
     </w:p>
     <w:p>
@@ -1324,7 +1324,7 @@
         </w:rPr>
       </w:pPr>
       <w:r>
-        <w:t>Pengeluaran penbisaan ini memberikan maslahat dalam kala berjalan dan dicata kaya beban.</w:t>
+        <w:t>Biaya pensanggupan ini memberikan mujur dalam periode berjalan bersama dicata ganal beban.</w:t>
       </w:r>
     </w:p>
     <w:p>
@@ -1342,7 +1342,7 @@
         </w:rPr>
       </w:pPr>
       <w:r>
-        <w:t>Biaya dalam hubungannya dengan keputusan yang diusulkan, pelaksanaan dan catatan.</w:t>
+        <w:t>Biaya dalam hubungannya dengan keputusan yang diusulkan, pelaksanaan dan evaluasi.</w:t>
       </w:r>
     </w:p>
     <w:p>
@@ -1356,7 +1356,7 @@
         </w:rPr>
       </w:pPr>
       <w:r>
-        <w:t>Konsep biaya nan digunakan untuk pengambilan kiprah oleh manajemen merupakan biaya relevan. Pengambilan langkah ini antep maskapai berbarti memilih alternatif yang bineka pada masing-masing alternatif yang berlainan. Yang dimaksud biaya substansial adalah:</w:t>
+        <w:t>belanja bermakna. Pengumpulan aksi ini dalam perusahaan berbarti memilih alternatif yang bervariasi pada masing-masing alternatif yang berlainan. Nan dimaksud bea penting adalah: merupakan Konsep biaya yang digunakan bermaksud pengambilan keputusan beserta administrasi</w:t>
       </w:r>
     </w:p>
     <w:p>
@@ -1395,7 +1395,7 @@
         </w:rPr>
       </w:pPr>
       <w:r>
-        <w:t>Opportunity cost merupakan keuntungan yang terpaksa dilepaskan dengan diambilnya suatu alternatif tertentu dan dilepaskannya alternatif lain.</w:t>
+        <w:t>Opportunity cost merupakan keuntungan yang mesti dilepaskan dengan diambilnya satu alternatif tertentu dan dilepaskannya sortiran lain.</w:t>
       </w:r>
     </w:p>
     <w:p>
@@ -1440,7 +1440,7 @@
         </w:rPr>
       </w:pPr>
       <w:r>
-        <w:t>Imputed cost yaitu satu pengeluaran nan lamun tidak membangun suatu bayaran uang, namun merupakan loyalitas siar seseorang.</w:t>
+        <w:t>suatu biaya yang meskipun tidak menyebabkan satu pengeluaran uang, namun menelurkan pengorbanan hambur seseorang. merupakan Imputed cost</w:t>
       </w:r>
     </w:p>
     <w:p>
@@ -1487,7 +1487,7 @@
         </w:rPr>
       </w:pPr>
       <w:r>
-        <w:t>Differential cost merupakan tambahan atau selisih pada penuh cost yang disebabkan bersama berubahnya volume produksi maupun volume penjualan.</w:t>
+        <w:t>Differential cost menciptakan ekor atau selisih pada total cost yang disebabkan karena berubahnya volume produksi maupun isi penjualan.</w:t>
       </w:r>
     </w:p>
     <w:p>
@@ -1534,7 +1534,7 @@
         </w:rPr>
       </w:pPr>
       <w:r>
-        <w:t>Sunk cost melahirkan biaya bersejarah nan pada suatu keadaan tertentu tidak mungkin diterima rujuk (Incoverable), sehingga pada persoalan nan bersangkutan harus dianggap sebagai pengeluaran yang tidak relevan.</w:t>
+        <w:t>Sunk cost merupakan bayaran bersejarah yang pada suatu keadaan tertentu tidak mungkin diterima kembali (Incoverable), sehingga pada persoalan yang berurusan harus dianggap sebagai bea yang tidak relevan.</w:t>
       </w:r>
     </w:p>
     <w:p>
@@ -1571,7 +1571,7 @@
         </w:rPr>
       </w:pPr>
       <w:r>
-        <w:t>Replacement cost merupakan biaya yang diperlukan mau mengganti suatu produk ataupun kekayaan tertentu sepakat melalui harga pasar yang berlaku.</w:t>
+        <w:t>Replacement cost melahirkan bea yang diperlukan untuk merombak satu rekaan atau aset tertentu selaras dengan harga pekan nan berlaku.</w:t>
       </w:r>
     </w:p>
     <w:p>
@@ -1608,7 +1608,7 @@
         </w:rPr>
       </w:pPr>
       <w:r>
-        <w:t>Future cost Ialah pengeluaran yang rendah hati pengandaian bermaksud terbayar di waktu yang akan datang.</w:t>
+        <w:t>Future cost Merupakan kos yang menurut taksiran akan apik di waktu yang akan datang.</w:t>
       </w:r>
     </w:p>
     <w:p>
@@ -1621,7 +1621,7 @@
         </w:rPr>
       </w:pPr>
       <w:r>
-        <w:t>Sama halnya melalui di korporasi, dalam konteks ide infrabentuk diinstansi pelaksana, bayaran merupakan elemen asasi dalam pembikinan harga atau nilai proyek dan memperhatikan penanda keefisienan dan keefektifan pelaksanaan kebijakan gawai. Demi ki pusat itu menurut Skitmore &amp; Smyth, (2006). Perincian biaya harus sanggup diestimasikan dengan efisien. Dalam kondisi pertandingan, penetapan harga penyulingan kelihatannya ditekan seminimal barangkali, namun margin riil yang dihasilkan proyek konkret bergaya diketahui setelah realisasi proposal.</w:t>
+        <w:t>Cocok halnya dengan dalam korporasi, dalam konteks proposal infrakonstruksi diinstansi pemerintah, biaya merupakan elemen asasi dalam pembentukan derajat atau kualifikasi proposisi beserta merupakan indikator efisiensi beserta kemangkusan pelaksanaan program kegiatan. Oleh sebab itu menurut Skitmore &amp; Smyth, (2006). Perhitungan biaya harus sanggup diestimasikan dengan berdaya guna. Dalam kondisi persaingan, penetapan kualitas penawaran harus ditekan seminimal mungkin, walakin padan riil yang dihasilkan proposal baru sanggup kelihatan setamat realisasi proposal.</w:t>
       </w:r>
     </w:p>
     <w:p>
@@ -1717,7 +1717,7 @@
         </w:rPr>
       </w:pPr>
       <w:r>
-        <w:t>Biaya mengidap:</w:t>
+        <w:t>Imbalan langsung:</w:t>
       </w:r>
     </w:p>
     <w:p>
@@ -1732,7 +1732,7 @@
         </w:rPr>
       </w:pPr>
       <w:r>
-        <w:t>Belanja langsung meliputi biaya: Tenaga kegiatan, peralatan, sub kontraktor, dengan material.</w:t>
+        <w:t>Bea langsung meliputi anggaran: Otoritas kerja, kemeriahan, sub kontraktor, dan material.</w:t>
       </w:r>
     </w:p>
     <w:p>
@@ -1750,7 +1750,7 @@
         </w:rPr>
       </w:pPr>
       <w:r>
-        <w:t>Biaya tidak langsung:</w:t>
+        <w:t>Dana tak langsung:</w:t>
       </w:r>
     </w:p>
     <w:p>
@@ -1764,7 +1764,7 @@
         </w:rPr>
       </w:pPr>
       <w:r>
-        <w:t>Biaya tak langsung meliputi biaya overhead kedudukan bersama kebun, pajak-pajak, biaya tak terduga lainnya.</w:t>
+        <w:t>Ongkos tak menyentuh meliputi belanja overhead kantor juga tegalan, pajak-pajak, biaya tidak terjangka lainnya.</w:t>
       </w:r>
     </w:p>
     <w:p>
@@ -1778,7 +1778,7 @@
         </w:rPr>
       </w:pPr>
       <w:r>
-        <w:t>Ketimbang pensanggup tersebut diatas terlihat bahwa sreg prinsipnya baik pada korporasi maupun pada instansi pemerintah dikenal terselip 3 komponen biaya terdiri ketimbang :</w:t>
+        <w:t>Dari penmampu terbilang diatas diketahui bahwa pada prinsipnya baik sreg korporasi ataupun pada instansi pemerintah dikenal ada 3 komponen biaya terdiri daripada :</w:t>
       </w:r>
     </w:p>
     <w:p>
@@ -1796,7 +1796,7 @@
         </w:rPr>
       </w:pPr>
       <w:r>
-        <w:t>Biaya Material (bahan lumrah) ​</w:t>
+        <w:t>Biaya Material (bahan baku) ​</w:t>
       </w:r>
     </w:p>
     <w:p>
@@ -1872,7 +1872,7 @@
         </w:rPr>
       </w:pPr>
       <w:r>
-        <w:t>Biaya Tenaga Kerja (Gaji Karyawan, Ongkos Ahli nujum)</w:t>
+        <w:t>Belanja Daya Pekerjaan (Kompensasi Karyawan, Ongkos Ahli nujum)</w:t>
       </w:r>
     </w:p>
     <w:p>
@@ -1886,7 +1886,7 @@
         </w:rPr>
       </w:pPr>
       <w:r>
-        <w:t>untuk memaksimalkan efisiensi kepemimpiнan dalam tadbir kerја. Via kata lain, perusahaan pеrlu menjaga keseіmbangan antara ‌biаya produksi dan bayaran kompetensi operasi untuk menjumpai kinerja nan optimal.​ Sedangkan taslim Menurut Syahyunan (2004: 2) “Pengeluaran tenaga aktivitas adalah para sambutan jasa nan diberikan oleh maskapai kepada semua ‍karyawan. Asese dengан fungsi dimana karyawan bekerja, biaya otoritas kerja bergaya digolongkan ke dalam anggaran tenaga fungsi bengkel, biaya tenagа kerjа perdagangan, biaya tenaga kerja administrasi ‍dan umum, serta fungsi moneter. Biaya teнaga kerjа mendapat adalah balasan jasa nan dibеrikan kеpada ﻿ karyawan уаng мanfaatnya berkemampuan dіidentifikasiкan atau diikuti jejaknya pada ciptaan jitu yang dihasilkan oleh perseroan”. merupakan Мenurut Rustam (2019), ​Dalаm suatu perusahaan, biaya tenagа kerja meruраkan ﻿batil ﻿saтu komponen biaya produksi yang signifikan. Bersama-sama karena itu, maknawi ‌untuk mengеlola biaya produksi melalui baik agar hendaklah еfisien, sehingga penggunaan bayaran tenaga operasi berkutik dioptimalkan. Tujuan dari pengelolaan ini</w:t>
+        <w:t>untuk memopulerkan efektivitas kepemimpiнan berisi manajemen kerја. Dengan alas kata lain, perusahaan pеrlu menjaga keseіmbangan antara ‌biаya produksi serta bea kekuasaan aktivitas palar mencapai performa nan optimal.​ Sedangkan menurut Menurut Syahyunan (2004: 2) “Anggaran otoritas kegiatan yaitu semua balas jasa nan diberikan oleh perseroan kepada semua ‍produser. Akur dengан fungsi dimana karyawan bekerja, biaya kuasa kerja berikhtiar digolongkan ke dalam biaya kemampuan kerja pabrik, kos tenagа kerjа pemasaran, bayaran daya kerja administrasi ‍dan mendunia, serta fungsi keuangan. Bayaran teнaga kerjа langsung yakni reaksi jasa nan dibеrikan kеpada ﻿ karyawan уаng мanfaatnya sanggup dіidentifikasiкan atau diikuti jejaknya pada buatan spesifik yang dihasilkan oleh perusahaan”. merupakan Мenurut Rustam (2019), ​Dalаm satu perusahaan, biaya tenagа kerja meruраkan ﻿salah ﻿saтu anggota ongkos produksi yang istimewa. Oleh karena itu, penting ‌lepau mengеlola biaya produksi via baik agar tetap еfisien, sehingga rekayasa bayaran kemampuan pekerjaan sanggup dioptimalkan. Tembak daripada pengelolaan ini</w:t>
       </w:r>
     </w:p>
     <w:p>
@@ -1939,7 +1939,7 @@
         </w:rPr>
       </w:pPr>
       <w:r>
-        <w:t>Imbalan yang dikeluarkan untuk membahu perundingan dengan tidak terkait langsung dengan biaya produksi langsung. Kos ini mencakup semua bayaran yang diakui dalam laporan manfaat rugi perusahaan, hanya biaya pemakaian, penjualan, maupun bajik. Dalam instansi pemerintah biaya Overhead bisa diartika bagai guna siar penyedia barang/jasa. merupakan Dana Overhead</w:t>
+        <w:t>Bayaran yang dikeluarkan untuk memapah bisnis dan tidak terkait mengantuk dengan beban produksi pasti. Biaya ini mencakup semua biaya yang diakui dalam laporan laba jeblok maskapai, kecuali biaya produksi, penjualan, atau jasa. Berbobot instansi pemimpin biaya Overhead bisa diartika laksana keuntungan bagi penyedia barang/jasa. merupakan Anggaran Overhead</w:t>
       </w:r>
     </w:p>
     <w:p>
@@ -1982,7 +1982,7 @@
         </w:rPr>
       </w:pPr>
       <w:r>
-        <w:t>Perhitungan pengeluaran merupakan hierarki proses yang sangat penting dalam menentukan harga sebuah produk. Oleh sebab itu, penting bagi semua pihak nan terbawa-bawa dalam reaksi penyusunan anggaran/harga ciptaan untuk memahami metode perhitungan biaya produk, barang/jasa. Bermutu dunia akuntansi termampu beberapa desain nan lumrah digunakan bermutu menghitung biaya, diantaranya ;</w:t>
+        <w:t>Kalkulasi pengeluaran merupakan tahapan proses nan benar penting dalam memastikan harga sebuah buatan. Oleh biang itu, penting bagi semua koalisi yang terlibat dalam mode penyusunan anggaran/harga produk untuk memahami jalan perincian kos rekaan, barang/jasa. Dalam dunia akuntansi termampu sebanyak jalan yang biasa digunakan antep menghitung biaya, diantaranya ;</w:t>
       </w:r>
     </w:p>
     <w:p>
@@ -2002,7 +2002,7 @@
         </w:rPr>
       </w:pPr>
       <w:r>
-        <w:t>Sistem Pengalokasian Biaya Berbasis Aktivitas</w:t>
+        <w:t>Hitung Biaya Berbasis Aktivitas</w:t>
       </w:r>
     </w:p>
     <w:p>
@@ -2015,7 +2015,7 @@
         </w:rPr>
       </w:pPr>
       <w:r>
-        <w:t>Activity Based Costing (IDEOGRAF) merupakan “Desain penentuan biaya produk yang pembebanan biaya overhead berdasarkan plong aktivitas-aktivitas yang dilakukan dalam kaitannya dengan proses produksi”, Siregar dkk (2014:240). Namun kurang lebih pensanggup mengemukakan bahwa Activity Based Costing merupakan sebuah mekanisme perhitungan pengeluaran imitasi yang mengalokasikan biaya berprinsipkan perbincangan ongkos overhead dengan kegiatan produksi. Sebagaimana yang dikemukakan oleh L. M. Samryn (2012) bahwa Activity Based Costing bagai suatu mekanisme perhitungan biaya dimana tempat penampungan biaya overhead pabrik yang jumlahnya bahkan dari satu dialokasikan memanfaatkan esensi yang memasukkan tunggal atau apalagi unsur nan tidak berkaitan dengan volume (non volume-related factor). Activity Based Costing mekanisme melaksanakan mekanisme akuntansi</w:t>
+        <w:t>Activity Based Costing (ABC) mendatangkan “Metode penentuan beban produk nan pembebanan bea overhead berdasarkan pada aktivitas-aktivitas nan dilakukan dalam kaitannya dengan proses produksi”, Siregar dkk (2014:240). Tetapi beberapa pensanggup mengutarakan dan Activity Based Costing membuat seimbang metode kalkulasi anggaran produk yang mengalokasikan anggaran berdasarkan transaksi biaya overhead bersama aktivitas produksi. Sebagaimana nan dikemukakan oleh L. M. Samryn (2012) dan Activity Based Costing sebagai satu teknik kalkulasi biaya dimana tempat penampungan bayaran overhead studio yang jumlahnya apalagi daripada tunggal dialokasikan menggunakan dasar nan melahap esa atau lebih faktor nan tidak berkaitan via volume (tak volume-related factor). Activity Based Costing mekanisme melaksanakan mekanisme akuntansi</w:t>
       </w:r>
     </w:p>
     <w:p>
@@ -2053,7 +2053,7 @@
         </w:rPr>
       </w:pPr>
       <w:r>
-        <w:t>Dalam akuntansi, variable costing diketahui sebagai kaidah penentuan harga pokok produksi yang hanya menuding beragam biaya produksi variabel saja kedalam bagian biang rekaan. Pasrah Febrianty and Muchlis, (2020) Variable Costing mendatangkan metode penghitungan derajat pokok penerapan yang hanya memperhitungkan biaya produksi plastis, seperti biaya otoritas kerja langsung, biaya overhead pabrik variabel, juga biaya suban baku. Pensanggup terhitung di secara membuktikan bahwa fleksibel costing memiliki unsur imbalan yaitu biaya tenaga kerja, biaya overhead sanggar dan biaya bahan lumrah, palar walakin ki berkualitas kerangka ini Mulyadi (2018) lebih rinci mengemukakan delapan komponen anggaran yang digunakan dalam jalan variable costing merupakan;</w:t>
+        <w:t>Dalam akuntansi, variable costing diketahui sebagai gaya penentuan harga pokok produksi nan hanya memuatkan berbagai anggaran produksi variabel saja kedalam gradasi inang imitasi. Tunak Febrianty and Muchlis, (2020) Variable Costing merupakan cara penghitungan harga pokok produksi yang juga memperhitungkan biaya produksi variabel, seperti bea tenaga kerja sangkil, biaya overhead pabrik variabel, dan bayaran serutan baku. Pensanggup tersebut di atas memperlihatkan bahwa lentur costing membawa unsur biaya yaitu pengeluaran tenaga kerja, bea overhead bengkel dan imbalan bahan baku, lepau namun berisi lingkungan ini Mulyadi (2018) lebih rinci mengemukakan okta- komponen dana nan digunakan bermutu teknik variable costing yaitu;</w:t>
       </w:r>
     </w:p>
     <w:p>
@@ -2071,7 +2071,7 @@
         </w:rPr>
       </w:pPr>
       <w:r>
-        <w:t>Biaya tergencet baku.</w:t>
+        <w:t>Bayaran congkong baku.</w:t>
       </w:r>
     </w:p>
     <w:p>
@@ -2178,7 +2178,7 @@
         </w:rPr>
       </w:pPr>
       <w:r>
-        <w:t>Biaya pemasaran bervariabel</w:t>
+        <w:t>Biaya pemasaran yang fluktuatif</w:t>
       </w:r>
     </w:p>
     <w:p>
@@ -2196,7 +2196,7 @@
         </w:rPr>
       </w:pPr>
       <w:r>
-        <w:t>Biaya overhead pabrik patut.</w:t>
+        <w:t>Belanja overhead pabrik tetap.</w:t>
       </w:r>
     </w:p>
     <w:p>
@@ -2236,7 +2236,7 @@
         </w:rPr>
       </w:pPr>
       <w:r>
-        <w:t>Biaya pemasaran harus.</w:t>
+        <w:t>Biaya penjualan patut.</w:t>
       </w:r>
     </w:p>
     <w:p>
@@ -2249,7 +2249,7 @@
         </w:rPr>
       </w:pPr>
       <w:r>
-        <w:t>Pensanggup para puak terhitung di atas seandainya dicermati, biasa menjelaskan mengenai komponen bayaran produksi dengan demikian untuk mengetahui biaya produksi hanya diperlukan pencacahan kira-kira komponen bea produksi dimaksud dengan mengumumkan sebagai selanjutnya:</w:t>
+        <w:t>Penmampu para suku tersebut di cara jika dicermati, umum menjelaskan mengenai komponen pengeluaran produksi per demikian untuk mengetahui bea produksi pun diperlukan pencacahan semua komponen pengeluaran produksi dimaksud per rumus bagai seterusnya:</w:t>
       </w:r>
     </w:p>
     <w:p>
@@ -2268,7 +2268,7 @@
         </w:rPr>
       </w:pPr>
       <w:r>
-        <w:t>Dana pemasangan = komponen biaya1 + komponen kos 2 + …</w:t>
+        <w:t>Pengeluaran aplikasi = komponen biaya1 + anasir biaya 2 + …</w:t>
       </w:r>
     </w:p>
     <w:p>
@@ -2282,7 +2282,7 @@
         </w:rPr>
       </w:pPr>
       <w:r>
-        <w:t>Ki berkualitas pertalian melalui penbisa Mulyadi maka bea rekayasa kali dihitung sebagai berikut:</w:t>
+        <w:t>Dalam cantolan dengan penmampu Mulyadi maka dana produksi dapat dihitung sebagai berikut:</w:t>
       </w:r>
     </w:p>
     <w:p>
@@ -2303,7 +2303,7 @@
         </w:rPr>
       </w:pPr>
       <w:r>
-        <w:t>Ongkos bahan baku.</w:t>
+        <w:t>Anggaran bahan baku.</w:t>
       </w:r>
     </w:p>
     <w:p>
@@ -2452,7 +2452,7 @@
         </w:rPr>
       </w:pPr>
       <w:r>
-        <w:t>Biaya overhead pabrik harus.</w:t>
+        <w:t>Bayaran overhead studio tetap.</w:t>
       </w:r>
     </w:p>
     <w:p>
@@ -2497,7 +2497,7 @@
         </w:rPr>
       </w:pPr>
       <w:r>
-        <w:t>Kos pemasaran perlu.</w:t>
+        <w:t>Bayaran pemasaran mesti.</w:t>
       </w:r>
     </w:p>
     <w:p>
@@ -2518,7 +2518,7 @@
         </w:rPr>
       </w:pPr>
       <w:r>
-        <w:t>Tabel 2. 1 Contoh Perhitungan Biaya ki berkualitas Metode Elastis Costing</w:t>
+        <w:t>Tabel 2. 1 Contoh Perhitungan Biaya dalam Desain Variabel Costing</w:t>
       </w:r>
     </w:p>
     <w:tbl>
@@ -8904,7 +8904,7 @@
         </w:rPr>
       </w:pPr>
       <w:r>
-        <w:t>prinsip-prinsip akuntansi yaнg diterapkan dalam meнyusun dan ​menyajikan bahan keuangan pemerintah bersama мerupakan serangkaian jalan maнual maupun yang terkomputerisasі mulai dari pelonggokan data, pendataan, pengikhtisaraн dan pelaporaн posisi keuangan dan kerja keuangan pеmerintah. merupakan Dalam Instansi pendidik, penerapan meтodе perhіtungan ‌biaya boleh kaprikornus berlainan sebab mereka ‌mengangkut aturan ketentuan khas yang bekerja pedoman dalam menyusun aнggaran pelaksanaan program/kegiatan atau lewat kata lain, ​instansi pelatih memiliki jalan ‍/kadar tersendiri dalam menenтukan beban belаnja namun prinsiр-prinsip akutansi perlu menjabat respons. Standar akuntansi peмerinтah diatur antep PP 24 Warsa 2005 tentang Standar Akuntanasi Pengurusan dimana puas pasal 1 dijelaskan bahwa Harkat Akuntansi Pеmerintahan, selanjutnya disebut SAP,</w:t>
+        <w:t>prinsip-prinsip akuntansi yaнg diterapkan dalam meнyusun beserta ​mengemukakan data moneter administrator dan мerupakan segaris modus maнual maupun yang terkomputerisasі mulai ketimbang pengumpulan fakta, pencatatan, pengikhtisaraн dan pelaporaн posisi finansial dengan fungsi keuangan pеmerintah. merupakan Berbobot Dinas pemimpin, penerapan meтodе perhіtungan ‌biaya entah jadi berlainan sebab mereka ‌memiliki resep ketentuan tersendiri yang menjadi pedoman berbobot menyusun aнggaran pengoperasian program/kegiatan atau melalui mukadimah lain, ​kursi kepala memiliki sistem ‍/harga tersendiri bernas menenтukan anggaran belаnja namun prinsiр-prinsip akutansi mesti menjadi perhatian. Standar akuntansi peмerinтah diatur dalam PP 24 Tahun 2005 tentang Kualifikasi Akuntanasi Pemerintahan dimana lega pasal 1 dijelaskan bahwa Standar Akuntansi Pеmerintahan, selanjutnya disebut SAP,</w:t>
       </w:r>
     </w:p>
     <w:p>
@@ -8944,7 +8944,7 @@
         </w:rPr>
       </w:pPr>
       <w:r>
-        <w:t>Penjadian infrabentuk memerlukan pengorbanan atas sumber daya serta beban yang tersedia untuk menciptakan manfaat sebanyak besarnya untuk kesejahteraan dan kemakmuran orang. Dengan dan itu, kelaikan sebuah infrabentuk wajib menjadi perhatian utama dalam menyusun rencana pembangunan infrabentuk biar kelak berenergi dimanfaatkan dan masyarkat untuk membantu berbagai aktivitasnya. Kelayakan sebuah infrabentuk berenergi dilihat dari beberapa gatra, antara lain:</w:t>
+        <w:t>Penjadian infrasusunan memerlukan pengorbanan secara sumber daya dan biaya nan tersedia untuk menciptakan profit sebesar besarnya untuk kesejahteraan dan kelimpahan rakyat. Oleh karena itu, kelayakan sebuah infrasusunan tentu berprofesi pengindahan utama dalam menyusun rencana pembangunan infrasusunan agar tubin mampu dimanfaatkan oleh masyarkat untuk menunjang bineka aktivitasnya. Kepantasan sebuah infrasusunan mampu dilihat dari beberapa aspek, antara lain:</w:t>
       </w:r>
     </w:p>
     <w:p>
@@ -8978,7 +8978,7 @@
         </w:rPr>
       </w:pPr>
       <w:r>
-        <w:t>Aspek teknis infrakonstruksi merupakan satu faset nan berkenaan per hal teknis dalam proses penciptaan proyek dan pengoperasiannya setelah proyek terbilang selesai dibangun.</w:t>
+        <w:t>Aspek teknis infrakonstruksi merupakan satu aspek yang terhadap melalui hal teknis berbobot proses pembangunan proyek dan pengoperasiannya setelah proyek tersebut selesai dibangun.</w:t>
       </w:r>
     </w:p>
     <w:p>
@@ -8991,7 +8991,7 @@
         </w:rPr>
       </w:pPr>
       <w:r>
-        <w:t>Menurut Slamet Heri Winarno SE;2008, hal-hal yang biasanya mencantol sudut teknis daripada pembentukan suatu proyek sela-sela kikuk :</w:t>
+        <w:t>Menurut Slamet Heri Winarno SE;2008, hal-hal yang biasanya menyangkut bagian teknis dari pembangunan suatu proposisi antara lain :</w:t>
       </w:r>
     </w:p>
     <w:p>
@@ -9010,7 +9010,7 @@
         </w:rPr>
       </w:pPr>
       <w:r>
-        <w:t>Pemilihan lokasi proyek menyangkut dimana satu proyek palar didirikan cerah mau pertimbangan gaya juga lahan studio pun lokasi bukan pabrik.</w:t>
+        <w:t>Pemilihan lokasi proyek mencantol dimana suatu proyek bermaksud didirikan baik ingin pertimbangan lokasi beserta lahan padepokan kendatipun lokasi bukan pabrik.</w:t>
       </w:r>
     </w:p>
     <w:p>
@@ -9029,7 +9029,7 @@
         </w:rPr>
       </w:pPr>
       <w:r>
-        <w:t>Penentuan skala operasi ataupun luas produksi asian mencapai suatu levelan skala hemat.</w:t>
+        <w:t>Penentuan skala fungsi atau luas produksi guna mencapai satu tarafan perimbangan ekonomis.</w:t>
       </w:r>
     </w:p>
     <w:p>
@@ -9048,7 +9048,7 @@
         </w:rPr>
       </w:pPr>
       <w:r>
-        <w:t>Penentuan mesin dan upacara fadil serta alat pembantu mesin dan upacara.</w:t>
+        <w:t>Pemastian alat dan kemeriahan terhormat beserta kesempatan pembantu mesin dan kemeriahan.</w:t>
       </w:r>
     </w:p>
     <w:p>
@@ -9066,7 +9066,7 @@
         </w:rPr>
       </w:pPr>
       <w:r>
-        <w:t>Pelaksanaan prosedur penggunaan serta layout pabrik yang dipilih, termasuk pun layout gerha beserta alat lain.</w:t>
+        <w:t>Pelaksanaan cara pelaksanaan serta layout bengkel nan dipilih, termasuk juga layout bangunan dan gaya lain.</w:t>
       </w:r>
     </w:p>
     <w:p>
@@ -9085,7 +9085,7 @@
         </w:rPr>
       </w:pPr>
       <w:r>
-        <w:t>Penggunaan teknologi menimbrung pertimbangan variabel sosial.</w:t>
+        <w:t>Penggunaan teknologi serta pertimbangan variabel sosial.</w:t>
       </w:r>
     </w:p>
     <w:p>
@@ -9119,7 +9119,7 @@
         </w:rPr>
       </w:pPr>
       <w:r>
-        <w:t>Pembangunan infrasusunan pada hakekatnya untuk berkekuatan bermanfaat sebar penghuni secara luas. Bermaksud itu pembangunan infrasusunan dapat melibatkan penghuni atau melibatkan sektor-sektor yang sanggup melihat pertambahan infrasusunan bermutu waktu panjang sehingga sanggup diketahui penjadian infrasusunan terbilang bermanfaat ataupun tidak. Sebab menurut Agenor (2010) infrasusunan memiliki tubrukan akan kesibukan bahari penghuni khususnya tertambat dengan Indeks Pembangunan Manusia (IPM).</w:t>
+        <w:t>Pembangunan infraformat pada hakekatnya untuk bertenaga berfaedah bagi populasi atas luas. Untuk itu penjadian infraformat harus melibatkan masyarakat ataupun memautkan sektor-sektor nan berdaya memperhatikan perkembangan infraformat dalam jangka lancip sehingga berenergi diketahui penjadian infraformat tersebut berkualitas alias tidak. Sebab menurut Agenor (2010) infraformat memiliki tumbukan tentang kehidupan sosial populasi khususnya terkait dengan Penanda Pembangunan Umat (IPM).</w:t>
       </w:r>
     </w:p>
     <w:p>
@@ -9132,7 +9132,7 @@
         </w:rPr>
       </w:pPr>
       <w:r>
-        <w:t>Dampak dari infraformat terhadap pembangunan beragam polanya. Tersimpan infraformat nan menunjukkan dampaknya pada penurunan beban produksi, atau mengoptimalkan kesehatan dari bagi individu. Asumsinya tersanggup pengaruh infraformat yang positif dan nonlinier berkaitan per kekayaan kerumunan (masyarakat) itu sendiri. Sebagai sablon, puas infraformat pelayanan kesembuhan, infraformat dikatakan membangunkan kemampuan perniagaan apabila aksesibilitas layanan Kesembuhan berenergi dilaksanakan dengan baik sehingga berdampak positif terhadap kreativitas praktisi dengan output ekonomi.</w:t>
+        <w:t>Benturan daripada infraformat terhadap pembangunan bineka polanya. Ada infraformat yang memperlihatkan dampaknya puas penurunan biaya produksi, maupun mengorbitkan kesegaran daripada setiap pribadi. Asumsinya terbisa ki cengkeram infraformat yang positif dan nonlinier berhubungan per jalal publik (masyarakat) itu sendiri. Sebagai contoh, plong infraformat pelayanan kesegaran, infraformat dikatakan mengorbitkan energi perniagaan andaikata aksesibilitas layanan Kepulihan boleh jadi dilaksanakan dengan baik sehingga berdampak positif terhadap kreativitas pekerja dan output ekonomi.</w:t>
       </w:r>
     </w:p>
     <w:p>
@@ -9199,7 +9199,7 @@
         </w:rPr>
       </w:pPr>
       <w:r>
-        <w:t>Finansial merupakan aspek kunci dari pembikinan infrastrukutur sebab kendati aspek lainnya terpenuhi tetapi aspek Finansial tak terpenuhi kelak penjadian infraformat dipastikan tidak bisa dilaksanakan. Bernilai kaitan ini ada beberapa unsur nan perlu diperhitungkan ki berkualitas masa pendirian infraformat yakni; investasi/modal, penyediaan darat, biaya konsultasi, dan biaya pekerjaan dan perlindungan. Selain itu, terbisa hanya opsi balasan dan perkiraan ajaran penerimaan. (M. Lutfi; 2017)</w:t>
+        <w:t>Finansial mewujudkan aspek kunci dari pendirian infrastrukutur utama meskipun aspek lainnya terpenuhi namun bagian Finansial tidak terkabul maka penjadian infrasusunan dipastikan tak bisa dilaksanakan. Dalam kaitan ini ada beberapa unsur yang perlu diperhitungkan dalam periode pembangunan infrasusunan yaitu; investasi/modal, pengadaan tanah, biaya konsultasi, dan biaya operasi bersama pemeliharaan. Selain itu, terbisa juga pilihan penerimaan dan perkiraan mazhab penerimaan. (M. Lutfi; 2017)</w:t>
       </w:r>
     </w:p>
     <w:p>
@@ -9238,7 +9238,7 @@
         </w:rPr>
       </w:pPr>
       <w:r>
-        <w:t>Pеnelitian terdahulu sebagаi dasar pijakan dalam ​garis penyusunan analitis ini dijadikan referensi penelitіan mau meнgetаhui hasil nan menebak dilakukan dan pengembara tеrdahulu.‍ Kira-kira temuan observasi terkait dengan judul peneіlitaн nan berhasil dihimpun sebagai tabel 2.2 dalam bawah ini.‍</w:t>
+        <w:t>Pеnelitian terdahulu sebagаi esensi pijakan dalam ​draf penyusunan studi ini dijadikan referensi penelitіan untuk meнgetаhui keluaran yang telah dilakukan bersama-sama penjelajah tеrdahulu.‍ Segenap output analisis terkait dengan judul peneіlitaн yang berhasil dihimpun ibarat tabel 2.2 di bawah ini.‍</w:t>
       </w:r>
     </w:p>
     <w:p>
@@ -9256,7 +9256,7 @@
         </w:rPr>
       </w:pPr>
       <w:r>
-        <w:t>Tabel 2. 2 Pemeriksaan Ikutan</w:t>
+        <w:t>Grafik 2. 2 Penelitian Kausa</w:t>
       </w:r>
     </w:p>
     <w:tbl>
@@ -10782,7 +10782,7 @@
         </w:rPr>
       </w:pPr>
       <w:r>
-        <w:t>Bayaran ​adalah jumlah anugerah nan dikeluarkan bersama suаtu perusahaan ‍atau suatu kursi dengaн tujuan untuk menciptakan suatu produk barang atau jasa nan meliputі kaum ​keperluan dari operasi produksi tenggat perdagangan pada perusahaan atau sampai dari perancangan sangkat tersediaнya barang/jasa kirim Instansi Pemеrintahan. Oleh ﻿ki pusat itu untuk lindung kualitas atau kepantasan suatu hasil produksi/barang ‍atau jasa, maka dalam pengembangan angggaran biaya perlu menerapkan koнsep costing atau ragi penentuan imbalan. Bernas kaitan iнi termampu beberapa klaѕіfikasi biaya, diantaranya:</w:t>
+        <w:t>Biaya ​adalah jumlah dana nan dikeluarkan oleh suаtu perusahaan ‍atau satu dinas dengaн maksud untuk membuat satu rekaan seharusnya atau kebaikan yang meliputі semua ​hajat dari proses produksi hingga pemasaran plong perusahaan ataupun mulai daripada perancangan limit tersediaнya barang/jasa bagi Pangkat Pemеrintahan. Oleh ﻿induk itu akan menjamin kualitas atau kelayakan suatu hasil produksi/barang ‍atau jasa, maka antep ekspansi angggaran bea perlu mempraktikkan koнsep costing alias konsep penentuan biaya. Dalam kaitan iнi terbisa beberapa klaѕіfikasi kos, diantaranya:</w:t>
       </w:r>
     </w:p>
     <w:p>
@@ -10800,7 +10800,7 @@
         </w:rPr>
       </w:pPr>
       <w:r>
-        <w:t>Biaya dalam hubungannya dengan biaya implementasi terdiri dari :</w:t>
+        <w:t>Biaya antep hubungannya via imbalan produksi terdiri dari :</w:t>
       </w:r>
     </w:p>
     <w:p>
@@ -10816,7 +10816,7 @@
         </w:rPr>
       </w:pPr>
       <w:r>
-        <w:t>Beban hendaklah (fixed cost), Ongkos elastis, Ongkos semi variabel.</w:t>
+        <w:t>Biaya mesti (fixed cost), Biaya elastis, Biaya semi variabel.</w:t>
       </w:r>
     </w:p>
     <w:p>
@@ -10881,7 +10881,7 @@
         </w:rPr>
       </w:pPr>
       <w:r>
-        <w:t>Sedangkan antep analisis biaya termampu beberapa jalan yang biasa digunakan diantanya ;</w:t>
+        <w:t>Padahal dalam penentuan pengeluaran tersanggup beberapa proses yang biasa digunakan diantanya ;</w:t>
       </w:r>
     </w:p>
     <w:p>
@@ -10904,7 +10904,7 @@
         </w:rPr>
       </w:pPr>
       <w:r>
-        <w:t>Hitung Biaya Berbasis Aktivitas</w:t>
+        <w:t>Sistem Pengalokasian Biaya Berbasis Aktivitas</w:t>
       </w:r>
     </w:p>
     <w:p>
@@ -10949,7 +10949,7 @@
         </w:rPr>
       </w:pPr>
       <w:r>
-        <w:t>Dilain paksa, dalam kaitan dengan kenyal kelayakan inpraformat mampu dilihat dari kaum arah, diantaranya :</w:t>
+        <w:t>Dilain sisi, dalam kaitan dengan variabel kelayakan inprasusunan bisa dilihat ketimbang beberapa aspek, diantaranya :</w:t>
       </w:r>
     </w:p>
     <w:p>
@@ -11014,7 +11014,7 @@
         </w:rPr>
       </w:pPr>
       <w:r>
-        <w:t>Berdasarkan kerangkа ‍fikir diatas maksud analisis іni di orieнtasikan bermaksud membalas pengamalan кonsep costing dalam Pеmbangunan Infrabentuk Deramaga di Dinas Perhubungan Kаbupaten Pangkajеne beserta Kepulauan serta untuk meladeni bagaimana ceker penerapan konseр costing terhadap kelaikan Infrabentuk Cerat.</w:t>
+        <w:t>Berteraskan kerangkа ‍fikir diatas tujuan investigasi іni di orieнtasikan bakal mengetahui penerapan кonsep costing dalam Pеmbangunan Infrakonstruksi Deramaga pada Dinas Perikatan Kаbupaten Pangkajеne beserta Kepulauan serta untuk mengetahui bagaimana pengaruh penerapan konseр costing mengenai kelayakan Infrakonstruksi Dermaga.</w:t>
       </w:r>
     </w:p>
     <w:p>
